--- a/RandomizePrivacy/Gryptography.docx
+++ b/RandomizePrivacy/Gryptography.docx
@@ -912,19 +912,20 @@
         <w:rPr>
           <w:rFonts w:cs="Times New Roman"/>
           <w:b/>
-          <w:highlight w:val="yellow"/>
           <w:lang w:eastAsia="zh-CN"/>
         </w:rPr>
       </w:pPr>
-      <w:r>
+    </w:p>
+    <w:p>
+      <w:pPr>
+        <w:spacing w:line="360" w:lineRule="auto"/>
         <w:rPr>
           <w:rFonts w:cs="Times New Roman"/>
           <w:b/>
           <w:highlight w:val="yellow"/>
           <w:lang w:eastAsia="zh-CN"/>
         </w:rPr>
-        <w:t xml:space="preserve">1 </w:t>
-      </w:r>
+      </w:pPr>
       <w:r>
         <w:rPr>
           <w:rFonts w:cs="Times New Roman"/>
@@ -932,7 +933,7 @@
           <w:highlight w:val="yellow"/>
           <w:lang w:eastAsia="zh-CN"/>
         </w:rPr>
-        <w:t>R</w:t>
+        <w:t xml:space="preserve">1 </w:t>
       </w:r>
       <w:r>
         <w:rPr>
@@ -941,7 +942,7 @@
           <w:highlight w:val="yellow"/>
           <w:lang w:eastAsia="zh-CN"/>
         </w:rPr>
-        <w:t xml:space="preserve">andomized </w:t>
+        <w:t>R</w:t>
       </w:r>
       <w:r>
         <w:rPr>
@@ -950,6 +951,15 @@
           <w:highlight w:val="yellow"/>
           <w:lang w:eastAsia="zh-CN"/>
         </w:rPr>
+        <w:t xml:space="preserve">andomized </w:t>
+      </w:r>
+      <w:r>
+        <w:rPr>
+          <w:rFonts w:cs="Times New Roman"/>
+          <w:b/>
+          <w:highlight w:val="yellow"/>
+          <w:lang w:eastAsia="zh-CN"/>
+        </w:rPr>
         <w:t>estimator for genetic relationship</w:t>
       </w:r>
     </w:p>
@@ -959,7 +969,7 @@
         <w:rPr>
           <w:rFonts w:cs="Times New Roman"/>
           <w:bCs/>
-          <w:highlight w:val="yellow"/>
+          <w:highlight w:val="green"/>
           <w:lang w:eastAsia="zh-CN"/>
         </w:rPr>
       </w:pPr>
@@ -1518,6 +1528,502 @@
         </w:rPr>
         <w:t>.</w:t>
       </w:r>
+      <w:r>
+        <w:rPr>
+          <w:rFonts w:cs="Times New Roman"/>
+          <w:bCs/>
+          <w:highlight w:val="yellow"/>
+          <w:lang w:eastAsia="zh-CN"/>
+        </w:rPr>
+        <w:t xml:space="preserve"> </w:t>
+      </w:r>
+      <m:oMath>
+        <m:r>
+          <w:rPr>
+            <w:rFonts w:ascii="Cambria Math" w:hAnsi="Cambria Math" w:cs="Times New Roman"/>
+            <w:highlight w:val="green"/>
+            <w:lang w:eastAsia="zh-CN"/>
+          </w:rPr>
+          <m:t>G</m:t>
+        </m:r>
+        <m:r>
+          <w:rPr>
+            <w:rFonts w:ascii="Cambria Math" w:hAnsi="Cambria Math" w:cs="Times New Roman"/>
+            <w:highlight w:val="green"/>
+            <w:lang w:eastAsia="zh-CN"/>
+          </w:rPr>
+          <m:t>~N(</m:t>
+        </m:r>
+        <m:r>
+          <w:rPr>
+            <w:rFonts w:ascii="Cambria Math" w:hAnsi="Cambria Math" w:cs="Times New Roman"/>
+            <w:lang w:eastAsia="zh-CN"/>
+          </w:rPr>
+          <m:t>0,</m:t>
+        </m:r>
+        <m:f>
+          <m:fPr>
+            <m:ctrlPr>
+              <w:rPr>
+                <w:rFonts w:ascii="Cambria Math" w:hAnsi="Cambria Math" w:cs="Times New Roman"/>
+                <w:bCs/>
+                <w:i/>
+                <w:lang w:eastAsia="zh-CN"/>
+              </w:rPr>
+            </m:ctrlPr>
+          </m:fPr>
+          <m:num>
+            <m:r>
+              <w:rPr>
+                <w:rFonts w:ascii="Cambria Math" w:hAnsi="Cambria Math" w:cs="Times New Roman"/>
+                <w:lang w:eastAsia="zh-CN"/>
+              </w:rPr>
+              <m:t>1</m:t>
+            </m:r>
+          </m:num>
+          <m:den>
+            <m:sSub>
+              <m:sSubPr>
+                <m:ctrlPr>
+                  <w:rPr>
+                    <w:rFonts w:ascii="Cambria Math" w:hAnsi="Cambria Math" w:cs="Times New Roman"/>
+                    <w:bCs/>
+                    <w:i/>
+                    <w:lang w:eastAsia="zh-CN"/>
+                  </w:rPr>
+                </m:ctrlPr>
+              </m:sSubPr>
+              <m:e>
+                <m:r>
+                  <w:rPr>
+                    <w:rFonts w:ascii="Cambria Math" w:hAnsi="Cambria Math" w:cs="Times New Roman"/>
+                    <w:lang w:eastAsia="zh-CN"/>
+                  </w:rPr>
+                  <m:t>m</m:t>
+                </m:r>
+              </m:e>
+              <m:sub>
+                <m:r>
+                  <w:rPr>
+                    <w:rFonts w:ascii="Cambria Math" w:hAnsi="Cambria Math" w:cs="Times New Roman"/>
+                    <w:lang w:eastAsia="zh-CN"/>
+                  </w:rPr>
+                  <m:t>e</m:t>
+                </m:r>
+              </m:sub>
+            </m:sSub>
+          </m:den>
+        </m:f>
+        <m:r>
+          <w:rPr>
+            <w:rFonts w:ascii="Cambria Math" w:hAnsi="Cambria Math" w:cs="Times New Roman"/>
+            <w:lang w:eastAsia="zh-CN"/>
+          </w:rPr>
+          <m:t>)</m:t>
+        </m:r>
+      </m:oMath>
+      <w:r>
+        <w:rPr>
+          <w:rFonts w:cs="Times New Roman"/>
+          <w:bCs/>
+          <w:highlight w:val="green"/>
+          <w:lang w:eastAsia="zh-CN"/>
+        </w:rPr>
+        <w:t xml:space="preserve">, </w:t>
+      </w:r>
+      <w:r>
+        <w:rPr>
+          <w:rFonts w:cs="Times New Roman"/>
+          <w:bCs/>
+          <w:highlight w:val="green"/>
+          <w:lang w:eastAsia="zh-CN"/>
+        </w:rPr>
+        <w:t>in</w:t>
+      </w:r>
+      <w:r>
+        <w:rPr>
+          <w:rFonts w:cs="Times New Roman"/>
+          <w:bCs/>
+          <w:highlight w:val="green"/>
+          <w:lang w:eastAsia="zh-CN"/>
+        </w:rPr>
+        <w:t xml:space="preserve"> which</w:t>
+      </w:r>
+      <w:r>
+        <w:rPr>
+          <w:rFonts w:cs="Times New Roman"/>
+          <w:bCs/>
+          <w:lang w:eastAsia="zh-CN"/>
+        </w:rPr>
+        <w:t xml:space="preserve"> </w:t>
+      </w:r>
+      <m:oMath>
+        <m:sSub>
+          <m:sSubPr>
+            <m:ctrlPr>
+              <w:rPr>
+                <w:rFonts w:ascii="Cambria Math" w:hAnsi="Cambria Math" w:cs="Times New Roman"/>
+                <w:bCs/>
+                <w:i/>
+                <w:highlight w:val="green"/>
+                <w:lang w:eastAsia="zh-CN"/>
+              </w:rPr>
+            </m:ctrlPr>
+          </m:sSubPr>
+          <m:e>
+            <m:r>
+              <w:rPr>
+                <w:rFonts w:ascii="Cambria Math" w:hAnsi="Cambria Math" w:cs="Times New Roman"/>
+                <w:highlight w:val="green"/>
+                <w:lang w:eastAsia="zh-CN"/>
+              </w:rPr>
+              <m:t>m</m:t>
+            </m:r>
+          </m:e>
+          <m:sub>
+            <m:r>
+              <w:rPr>
+                <w:rFonts w:ascii="Cambria Math" w:hAnsi="Cambria Math" w:cs="Times New Roman"/>
+                <w:highlight w:val="green"/>
+                <w:lang w:eastAsia="zh-CN"/>
+              </w:rPr>
+              <m:t>e</m:t>
+            </m:r>
+          </m:sub>
+        </m:sSub>
+      </m:oMath>
+      <w:r>
+        <w:rPr>
+          <w:rFonts w:cs="Times New Roman"/>
+          <w:bCs/>
+          <w:highlight w:val="green"/>
+          <w:lang w:eastAsia="zh-CN"/>
+        </w:rPr>
+        <w:t xml:space="preserve"> the effective number of markers.</w:t>
+      </w:r>
+      <w:r>
+        <w:rPr>
+          <w:rFonts w:cs="Times New Roman"/>
+          <w:bCs/>
+          <w:highlight w:val="green"/>
+          <w:lang w:eastAsia="zh-CN"/>
+        </w:rPr>
+        <w:t xml:space="preserve"> See supplementary notes in Chen</w:t>
+      </w:r>
+      <w:r>
+        <w:rPr>
+          <w:rFonts w:cs="Times New Roman"/>
+          <w:bCs/>
+          <w:highlight w:val="green"/>
+          <w:lang w:eastAsia="zh-CN"/>
+        </w:rPr>
+        <w:fldChar w:fldCharType="begin" w:fldLock="1"/>
+      </w:r>
+      <w:r>
+        <w:rPr>
+          <w:rFonts w:cs="Times New Roman"/>
+          <w:bCs/>
+          <w:highlight w:val="green"/>
+          <w:lang w:eastAsia="zh-CN"/>
+        </w:rPr>
+        <w:instrText>ADDIN CSL_CITATION {"citationItems":[{"id":"ITEM-1","itemData":{"DOI":"10.3389/fgene.2014.00107","ISSN":"1664-8021","author":[{"dropping-particle":"","family":"Chen","given":"Guo-Bo","non-dropping-particle":"","parse-names":false,"suffix":""}],"container-title":"Frontiers in Genetics","id":"ITEM-1","issue":"April","issued":{"date-parts":[["2014","4","30"]]},"page":"107","title":"Estimating heritability of complex traits from genome-wide association studies using IBS-based Haseman-Elston regression","type":"article-journal","volume":"5"},"uris":["http://www.mendeley.com/documents/?uuid=6a67445d-400c-41a4-ac65-a49919bf8dbc"]}],"mendeley":{"formattedCitation":"&lt;sup&gt;2&lt;/sup&gt;","plainTextFormattedCitation":"2"},"properties":{"noteIndex":0},"schema":"https://github.com/citation-style-language/schema/raw/master/csl-citation.json"}</w:instrText>
+      </w:r>
+      <w:r>
+        <w:rPr>
+          <w:rFonts w:cs="Times New Roman"/>
+          <w:bCs/>
+          <w:highlight w:val="green"/>
+          <w:lang w:eastAsia="zh-CN"/>
+        </w:rPr>
+        <w:fldChar w:fldCharType="separate"/>
+      </w:r>
+      <w:r>
+        <w:rPr>
+          <w:rFonts w:cs="Times New Roman"/>
+          <w:bCs/>
+          <w:noProof/>
+          <w:highlight w:val="green"/>
+          <w:vertAlign w:val="superscript"/>
+          <w:lang w:eastAsia="zh-CN"/>
+        </w:rPr>
+        <w:t>2</w:t>
+      </w:r>
+      <w:r>
+        <w:rPr>
+          <w:rFonts w:cs="Times New Roman"/>
+          <w:bCs/>
+          <w:highlight w:val="green"/>
+          <w:lang w:eastAsia="zh-CN"/>
+        </w:rPr>
+        <w:fldChar w:fldCharType="end"/>
+      </w:r>
+      <w:r>
+        <w:rPr>
+          <w:rFonts w:cs="Times New Roman"/>
+          <w:bCs/>
+          <w:highlight w:val="green"/>
+          <w:lang w:eastAsia="zh-CN"/>
+        </w:rPr>
+        <w:t xml:space="preserve">. </w:t>
+      </w:r>
+      <m:oMath>
+        <m:sSub>
+          <m:sSubPr>
+            <m:ctrlPr>
+              <w:rPr>
+                <w:rFonts w:ascii="Cambria Math" w:hAnsi="Cambria Math" w:cs="Times New Roman"/>
+                <w:bCs/>
+                <w:i/>
+                <w:lang w:eastAsia="zh-CN"/>
+              </w:rPr>
+            </m:ctrlPr>
+          </m:sSubPr>
+          <m:e>
+            <m:r>
+              <w:rPr>
+                <w:rFonts w:ascii="Cambria Math" w:hAnsi="Cambria Math" w:cs="Times New Roman"/>
+                <w:highlight w:val="green"/>
+                <w:lang w:eastAsia="zh-CN"/>
+              </w:rPr>
+              <m:t>m</m:t>
+            </m:r>
+            <m:ctrlPr>
+              <w:rPr>
+                <w:rFonts w:ascii="Cambria Math" w:hAnsi="Cambria Math" w:cs="Times New Roman"/>
+                <w:bCs/>
+                <w:i/>
+                <w:highlight w:val="green"/>
+                <w:lang w:eastAsia="zh-CN"/>
+              </w:rPr>
+            </m:ctrlPr>
+          </m:e>
+          <m:sub>
+            <m:r>
+              <w:rPr>
+                <w:rFonts w:ascii="Cambria Math" w:hAnsi="Cambria Math" w:cs="Times New Roman"/>
+                <w:highlight w:val="green"/>
+                <w:lang w:eastAsia="zh-CN"/>
+              </w:rPr>
+              <m:t>e</m:t>
+            </m:r>
+          </m:sub>
+        </m:sSub>
+        <m:r>
+          <w:rPr>
+            <w:rFonts w:ascii="Cambria Math" w:hAnsi="Cambria Math" w:cs="Times New Roman"/>
+            <w:highlight w:val="green"/>
+            <w:lang w:eastAsia="zh-CN"/>
+          </w:rPr>
+          <m:t>=</m:t>
+        </m:r>
+        <m:f>
+          <m:fPr>
+            <m:ctrlPr>
+              <w:rPr>
+                <w:rFonts w:ascii="Cambria Math" w:hAnsi="Cambria Math" w:cs="Times New Roman"/>
+                <w:bCs/>
+                <w:i/>
+                <w:highlight w:val="green"/>
+                <w:lang w:eastAsia="zh-CN"/>
+              </w:rPr>
+            </m:ctrlPr>
+          </m:fPr>
+          <m:num>
+            <m:nary>
+              <m:naryPr>
+                <m:chr m:val="∑"/>
+                <m:limLoc m:val="subSup"/>
+                <m:ctrlPr>
+                  <w:rPr>
+                    <w:rFonts w:ascii="Cambria Math" w:hAnsi="Cambria Math" w:cs="Times New Roman"/>
+                    <w:bCs/>
+                    <w:i/>
+                    <w:highlight w:val="green"/>
+                    <w:lang w:eastAsia="zh-CN"/>
+                  </w:rPr>
+                </m:ctrlPr>
+              </m:naryPr>
+              <m:sub>
+                <m:r>
+                  <w:rPr>
+                    <w:rFonts w:ascii="Cambria Math" w:hAnsi="Cambria Math" w:cs="Times New Roman"/>
+                    <w:highlight w:val="green"/>
+                    <w:lang w:eastAsia="zh-CN"/>
+                  </w:rPr>
+                  <m:t>i=1</m:t>
+                </m:r>
+              </m:sub>
+              <m:sup>
+                <m:r>
+                  <w:rPr>
+                    <w:rFonts w:ascii="Cambria Math" w:hAnsi="Cambria Math" w:cs="Times New Roman"/>
+                    <w:highlight w:val="green"/>
+                    <w:lang w:eastAsia="zh-CN"/>
+                  </w:rPr>
+                  <m:t>m</m:t>
+                </m:r>
+              </m:sup>
+              <m:e>
+                <m:nary>
+                  <m:naryPr>
+                    <m:chr m:val="∑"/>
+                    <m:limLoc m:val="subSup"/>
+                    <m:ctrlPr>
+                      <w:rPr>
+                        <w:rFonts w:ascii="Cambria Math" w:hAnsi="Cambria Math" w:cs="Times New Roman"/>
+                        <w:bCs/>
+                        <w:i/>
+                        <w:highlight w:val="green"/>
+                        <w:lang w:eastAsia="zh-CN"/>
+                      </w:rPr>
+                    </m:ctrlPr>
+                  </m:naryPr>
+                  <m:sub>
+                    <m:r>
+                      <w:rPr>
+                        <w:rFonts w:ascii="Cambria Math" w:hAnsi="Cambria Math" w:cs="Times New Roman"/>
+                        <w:highlight w:val="green"/>
+                        <w:lang w:eastAsia="zh-CN"/>
+                      </w:rPr>
+                      <m:t>j=1</m:t>
+                    </m:r>
+                  </m:sub>
+                  <m:sup>
+                    <m:r>
+                      <w:rPr>
+                        <w:rFonts w:ascii="Cambria Math" w:hAnsi="Cambria Math" w:cs="Times New Roman"/>
+                        <w:highlight w:val="green"/>
+                        <w:lang w:eastAsia="zh-CN"/>
+                      </w:rPr>
+                      <m:t>m</m:t>
+                    </m:r>
+                  </m:sup>
+                  <m:e>
+                    <m:sSubSup>
+                      <m:sSubSupPr>
+                        <m:ctrlPr>
+                          <w:rPr>
+                            <w:rFonts w:ascii="Cambria Math" w:hAnsi="Cambria Math" w:cs="Times New Roman"/>
+                            <w:bCs/>
+                            <w:i/>
+                            <w:highlight w:val="green"/>
+                            <w:lang w:eastAsia="zh-CN"/>
+                          </w:rPr>
+                        </m:ctrlPr>
+                      </m:sSubSupPr>
+                      <m:e>
+                        <m:r>
+                          <w:rPr>
+                            <w:rFonts w:ascii="Cambria Math" w:hAnsi="Cambria Math" w:cs="Times New Roman"/>
+                            <w:highlight w:val="green"/>
+                            <w:lang w:eastAsia="zh-CN"/>
+                          </w:rPr>
+                          <m:t>ρ</m:t>
+                        </m:r>
+                      </m:e>
+                      <m:sub>
+                        <m:r>
+                          <w:rPr>
+                            <w:rFonts w:ascii="Cambria Math" w:hAnsi="Cambria Math" w:cs="Times New Roman"/>
+                            <w:highlight w:val="green"/>
+                            <w:lang w:eastAsia="zh-CN"/>
+                          </w:rPr>
+                          <m:t>ij</m:t>
+                        </m:r>
+                      </m:sub>
+                      <m:sup>
+                        <m:r>
+                          <w:rPr>
+                            <w:rFonts w:ascii="Cambria Math" w:hAnsi="Cambria Math" w:cs="Times New Roman"/>
+                            <w:highlight w:val="green"/>
+                            <w:lang w:eastAsia="zh-CN"/>
+                          </w:rPr>
+                          <m:t>2</m:t>
+                        </m:r>
+                      </m:sup>
+                    </m:sSubSup>
+                  </m:e>
+                </m:nary>
+              </m:e>
+            </m:nary>
+          </m:num>
+          <m:den>
+            <m:sSup>
+              <m:sSupPr>
+                <m:ctrlPr>
+                  <w:rPr>
+                    <w:rFonts w:ascii="Cambria Math" w:hAnsi="Cambria Math" w:cs="Times New Roman"/>
+                    <w:bCs/>
+                    <w:i/>
+                    <w:highlight w:val="green"/>
+                    <w:lang w:eastAsia="zh-CN"/>
+                  </w:rPr>
+                </m:ctrlPr>
+              </m:sSupPr>
+              <m:e>
+                <m:r>
+                  <w:rPr>
+                    <w:rFonts w:ascii="Cambria Math" w:hAnsi="Cambria Math" w:cs="Times New Roman"/>
+                    <w:highlight w:val="green"/>
+                    <w:lang w:eastAsia="zh-CN"/>
+                  </w:rPr>
+                  <m:t>m</m:t>
+                </m:r>
+              </m:e>
+              <m:sup>
+                <m:r>
+                  <w:rPr>
+                    <w:rFonts w:ascii="Cambria Math" w:hAnsi="Cambria Math" w:cs="Times New Roman"/>
+                    <w:highlight w:val="green"/>
+                    <w:lang w:eastAsia="zh-CN"/>
+                  </w:rPr>
+                  <m:t>2</m:t>
+                </m:r>
+              </m:sup>
+            </m:sSup>
+          </m:den>
+        </m:f>
+      </m:oMath>
+      <w:r>
+        <w:rPr>
+          <w:rFonts w:cs="Times New Roman"/>
+          <w:bCs/>
+          <w:highlight w:val="green"/>
+          <w:lang w:eastAsia="zh-CN"/>
+        </w:rPr>
+        <w:t xml:space="preserve">. For example, given a pair of cohorts each of which has 1000 individuals, if only 360 unrelated SNPs are used for estimating G, the expected range of G is </w:t>
+      </w:r>
+      <w:proofErr w:type="spellStart"/>
+      <w:r>
+        <w:rPr>
+          <w:rFonts w:cs="Times New Roman"/>
+          <w:bCs/>
+          <w:highlight w:val="green"/>
+          <w:lang w:eastAsia="zh-CN"/>
+        </w:rPr>
+        <w:t>qnorm</w:t>
+      </w:r>
+      <w:proofErr w:type="spellEnd"/>
+      <w:r>
+        <w:rPr>
+          <w:rFonts w:cs="Times New Roman"/>
+          <w:bCs/>
+          <w:highlight w:val="green"/>
+          <w:lang w:eastAsia="zh-CN"/>
+        </w:rPr>
+        <w:t xml:space="preserve">(1/(1000*1000))*1/sqrt(360)=0.25, which is equal to the expected relatedness for second-degree relative. </w:t>
+      </w:r>
+    </w:p>
+    <w:p>
+      <w:pPr>
+        <w:spacing w:line="360" w:lineRule="auto"/>
+        <w:rPr>
+          <w:rFonts w:cs="Times New Roman"/>
+          <w:bCs/>
+          <w:highlight w:val="yellow"/>
+          <w:lang w:eastAsia="zh-CN"/>
+        </w:rPr>
+      </w:pPr>
     </w:p>
     <w:p>
       <w:pPr>
@@ -1586,6 +2092,17 @@
         </w:rPr>
         <w:t>.</w:t>
       </w:r>
+    </w:p>
+    <w:p>
+      <w:pPr>
+        <w:spacing w:line="360" w:lineRule="auto"/>
+        <w:rPr>
+          <w:rFonts w:cs="Times New Roman"/>
+          <w:bCs/>
+          <w:highlight w:val="yellow"/>
+          <w:lang w:eastAsia="zh-CN"/>
+        </w:rPr>
+      </w:pPr>
     </w:p>
     <w:p>
       <w:pPr>
@@ -2899,6 +3416,9 @@
       </w:r>
       <m:oMath>
         <m:r>
+          <m:rPr>
+            <m:sty m:val="bi"/>
+          </m:rPr>
           <w:rPr>
             <w:rFonts w:ascii="Cambria Math" w:hAnsi="Cambria Math" w:cs="Times New Roman"/>
             <w:highlight w:val="yellow"/>
@@ -2966,7 +3486,88 @@
           <w:highlight w:val="yellow"/>
           <w:lang w:eastAsia="zh-CN"/>
         </w:rPr>
-        <w:t xml:space="preserve"> Accordingly, using Mailman algorithm, it can further reduce the computational cost</w:t>
+        <w:t xml:space="preserve"> </w:t>
+      </w:r>
+      <w:r>
+        <w:rPr>
+          <w:rFonts w:cs="Times New Roman"/>
+          <w:bCs/>
+          <w:highlight w:val="yellow"/>
+          <w:lang w:eastAsia="zh-CN"/>
+        </w:rPr>
+        <w:t>I</w:t>
+      </w:r>
+      <w:r>
+        <w:rPr>
+          <w:rFonts w:cs="Times New Roman"/>
+          <w:bCs/>
+          <w:highlight w:val="yellow"/>
+          <w:lang w:eastAsia="zh-CN"/>
+        </w:rPr>
+        <w:t>t can</w:t>
+      </w:r>
+      <w:r>
+        <w:rPr>
+          <w:rFonts w:cs="Times New Roman"/>
+          <w:bCs/>
+          <w:highlight w:val="yellow"/>
+          <w:lang w:eastAsia="zh-CN"/>
+        </w:rPr>
+        <w:t>,</w:t>
+      </w:r>
+      <w:r>
+        <w:rPr>
+          <w:rFonts w:cs="Times New Roman"/>
+          <w:bCs/>
+          <w:highlight w:val="yellow"/>
+          <w:lang w:eastAsia="zh-CN"/>
+        </w:rPr>
+        <w:t xml:space="preserve"> </w:t>
+      </w:r>
+      <w:r>
+        <w:rPr>
+          <w:rFonts w:cs="Times New Roman"/>
+          <w:bCs/>
+          <w:highlight w:val="yellow"/>
+          <w:lang w:eastAsia="zh-CN"/>
+        </w:rPr>
+        <w:t xml:space="preserve">if using </w:t>
+      </w:r>
+      <w:r>
+        <w:rPr>
+          <w:rFonts w:cs="Times New Roman"/>
+          <w:bCs/>
+          <w:highlight w:val="yellow"/>
+          <w:lang w:eastAsia="zh-CN"/>
+        </w:rPr>
+        <w:t>Mailman algorithm</w:t>
+      </w:r>
+      <w:r>
+        <w:rPr>
+          <w:rFonts w:cs="Times New Roman"/>
+          <w:bCs/>
+          <w:highlight w:val="yellow"/>
+          <w:lang w:eastAsia="zh-CN"/>
+        </w:rPr>
+        <w:t xml:space="preserve"> for matrix multiplication</w:t>
+      </w:r>
+      <w:r>
+        <w:rPr>
+          <w:rFonts w:cs="Times New Roman"/>
+          <w:bCs/>
+          <w:highlight w:val="yellow"/>
+          <w:lang w:eastAsia="zh-CN"/>
+        </w:rPr>
+        <w:t>,</w:t>
+      </w:r>
+      <w:r>
+        <w:rPr>
+          <w:rFonts w:cs="Times New Roman"/>
+          <w:bCs/>
+          <w:highlight w:val="yellow"/>
+          <w:lang w:eastAsia="zh-CN"/>
+        </w:rPr>
+        <w:t xml:space="preserve"> further reduce the computational cost</w:t>
       </w:r>
       <w:r>
         <w:rPr>
@@ -3029,7 +3630,7 @@
           <w:highlight w:val="yellow"/>
           <w:lang w:eastAsia="zh-CN"/>
         </w:rPr>
-        <w:instrText>tforward O (m n) time. For an exact deterministic computation at the very least all entries in A must be accessed, requiring O (m n) operations and matching the running time of naively applying A to x. However, we claim that if the matrix contains only a constant number of distinct values, then reading the matrix once in O (m n) steps is sufficient to preprocess it such that any subsequent application to vectors requires only O (m n / log (max {m, n})) operations. Algorithms for matrix-vector multiplication over finite fields, which save a log factor, have been known for many years. Our contribution is unique in its simplicity and in the fact that it applies also to real valued vectors. Using our algorithm improves on recent results for dimensionality reduction. It gives the first known random projection process exhibiting asymptotically optimal running time. The mailman algorithm is also shown to be useful (faster than naïve) even for small matrices. © 2008 Elsevier B.V. All rights reserved.","author":[{"dropping-particle":"","family":"Liberty","given":"Edo","non-dropping-particle":"","parse-names":false,"suffix":""},{"dropping-particle":"","family":"Zucker","given":"Steven W.","non-dropping-particle":"","parse-names":false,"suffix":""}],"container-title":"Information Processing Letters","id":"ITEM-1","issue":"3","issued":{"date-parts":[["2009"]]},"page":"179-182","title":"The Mailman algorithm: A note on matrix-vector multiplication","type":"article-journal","volume":"109"},"uris":["http://www.mendeley.com/documents/?uuid=bf3b1a40-7089-4369-a40f-18f6219f8a58"]}],"mendeley":{"formattedCitation":"&lt;sup&gt;2&lt;/sup&gt;","plainTextFormattedCitation":"2","previouslyFormattedCitation":"&lt;sup&gt;2&lt;/sup&gt;"},"properties":{"noteIndex":0},"schema":"https://github.com/citation-style-language/schema/raw/master/csl-citation.json"}</w:instrText>
+        <w:instrText>tforward O (m n) time. For an exact deterministic computation at the very least all entries in A must be accessed, requiring O (m n) operations and matching the running time of naively applying A to x. However, we claim that if the matrix contains only a constant number of distinct values, then reading the matrix once in O (m n) steps is sufficient to preprocess it such that any subsequent application to vectors requires only O (m n / log (max {m, n})) operations. Algorithms for matrix-vector multiplication over finite fields, which save a log factor, have been known for many years. Our contribution is unique in its simplicity and in the fact that it applies also to real valued vectors. Using our algorithm improves on recent results for dimensionality reduction. It gives the first known random projection process exhibiting asymptotically optimal running time. The mailman algorithm is also shown to be useful (faster than naïve) even for small matrices. © 2008 Elsevier B.V. All rights reserved.","author":[{"dropping-particle":"","family":"Liberty","given":"Edo","non-dropping-particle":"","parse-names":false,"suffix":""},{"dropping-particle":"","family":"Zucker","given":"Steven W.","non-dropping-particle":"","parse-names":false,"suffix":""}],"container-title":"Information Processing Letters","id":"ITEM-1","issue":"3","issued":{"date-parts":[["2009"]]},"page":"179-182","title":"The Mailman algorithm: A note on matrix-vector multiplication","type":"article-journal","volume":"109"},"uris":["http://www.mendeley.com/documents/?uuid=bf3b1a40-7089-4369-a40f-18f6219f8a58"]}],"mendeley":{"formattedCitation":"&lt;sup&gt;3&lt;/sup&gt;","plainTextFormattedCitation":"3","previouslyFormattedCitation":"&lt;sup&gt;2&lt;/sup&gt;"},"properties":{"noteIndex":0},"schema":"https://github.com/citation-style-language/schema/raw/master/csl-citation.json"}</w:instrText>
       </w:r>
       <w:r>
         <w:rPr>
@@ -3049,7 +3650,7 @@
           <w:vertAlign w:val="superscript"/>
           <w:lang w:eastAsia="zh-CN"/>
         </w:rPr>
-        <w:t>2</w:t>
+        <w:t>3</w:t>
       </w:r>
       <w:r>
         <w:rPr>
@@ -3721,7 +4322,16 @@
           <w:highlight w:val="yellow"/>
           <w:lang w:eastAsia="zh-CN"/>
         </w:rPr>
-        <w:t xml:space="preserve"> is the more precisely </w:t>
+        <w:t>,</w:t>
+      </w:r>
+      <w:r>
+        <w:rPr>
+          <w:rFonts w:cs="Times New Roman"/>
+          <w:bCs/>
+          <w:highlight w:val="yellow"/>
+          <w:lang w:eastAsia="zh-CN"/>
+        </w:rPr>
+        <w:t xml:space="preserve"> the more precisely </w:t>
       </w:r>
       <m:oMath>
         <m:sSup>
@@ -4356,7 +4966,25 @@
           <w:highlight w:val="yellow"/>
           <w:lang w:eastAsia="zh-CN"/>
         </w:rPr>
-        <w:t xml:space="preserve"> is anticipated to have unbased estimate </w:t>
+        <w:t xml:space="preserve"> is anticipated to have unbased estimate</w:t>
+      </w:r>
+      <w:r>
+        <w:rPr>
+          <w:rFonts w:cs="Times New Roman"/>
+          <w:bCs/>
+          <w:highlight w:val="yellow"/>
+          <w:lang w:eastAsia="zh-CN"/>
+        </w:rPr>
+        <w:t xml:space="preserve"> of</w:t>
+      </w:r>
+      <w:r>
+        <w:rPr>
+          <w:rFonts w:cs="Times New Roman"/>
+          <w:bCs/>
+          <w:highlight w:val="yellow"/>
+          <w:lang w:eastAsia="zh-CN"/>
+        </w:rPr>
+        <w:t xml:space="preserve"> </w:t>
       </w:r>
       <m:oMath>
         <m:r>
@@ -4499,7 +5127,7 @@
             <w:highlight w:val="yellow"/>
             <w:lang w:eastAsia="zh-CN"/>
           </w:rPr>
-          <m:t>km)</m:t>
+          <m:t>mk)</m:t>
         </m:r>
       </m:oMath>
       <w:r>
@@ -4516,7 +5144,23 @@
           <w:highlight w:val="yellow"/>
           <w:lang w:eastAsia="zh-CN"/>
         </w:rPr>
-        <w:t xml:space="preserve"> too big </w:t>
+        <w:t xml:space="preserve"> </w:t>
+      </w:r>
+      <w:r>
+        <w:rPr>
+          <w:rFonts w:cs="Times New Roman"/>
+          <w:highlight w:val="yellow"/>
+          <w:lang w:eastAsia="zh-CN"/>
+        </w:rPr>
+        <w:t>a fat</w:t>
+      </w:r>
+      <w:r>
+        <w:rPr>
+          <w:rFonts w:cs="Times New Roman"/>
+          <w:highlight w:val="yellow"/>
+          <w:lang w:eastAsia="zh-CN"/>
+        </w:rPr>
+        <w:t xml:space="preserve"> </w:t>
       </w:r>
       <m:oMath>
         <m:r>
@@ -4566,7 +5210,23 @@
           <w:highlight w:val="yellow"/>
           <w:lang w:eastAsia="zh-CN"/>
         </w:rPr>
-        <w:t xml:space="preserve"> computational economic</w:t>
+        <w:t xml:space="preserve"> computational</w:t>
+      </w:r>
+      <w:r>
+        <w:rPr>
+          <w:rFonts w:cs="Times New Roman"/>
+          <w:highlight w:val="yellow"/>
+          <w:lang w:eastAsia="zh-CN"/>
+        </w:rPr>
+        <w:t>ly</w:t>
+      </w:r>
+      <w:r>
+        <w:rPr>
+          <w:rFonts w:cs="Times New Roman"/>
+          <w:highlight w:val="yellow"/>
+          <w:lang w:eastAsia="zh-CN"/>
+        </w:rPr>
+        <w:t xml:space="preserve"> economic</w:t>
       </w:r>
       <w:r>
         <w:rPr>
@@ -4688,15 +5348,7 @@
             <w:highlight w:val="yellow"/>
             <w:lang w:eastAsia="zh-CN"/>
           </w:rPr>
-          <m:t>ε</m:t>
-        </m:r>
-        <m:r>
-          <w:rPr>
-            <w:rFonts w:ascii="Cambria Math" w:hAnsi="Cambria Math" w:cs="Times New Roman"/>
-            <w:highlight w:val="yellow"/>
-            <w:lang w:eastAsia="zh-CN"/>
-          </w:rPr>
-          <m:t>=</m:t>
+          <m:t>ε=</m:t>
         </m:r>
         <m:d>
           <m:dPr>
@@ -4771,7 +5423,7 @@
       <w:pPr>
         <w:spacing w:line="360" w:lineRule="auto"/>
         <w:rPr>
-          <w:rFonts w:cs="Times New Roman" w:hint="eastAsia"/>
+          <w:rFonts w:cs="Times New Roman"/>
           <w:b/>
           <w:lang w:eastAsia="zh-CN"/>
         </w:rPr>
@@ -4947,7 +5599,7 @@
           <w:rFonts w:cs="Times New Roman"/>
           <w:lang w:val="en-US" w:eastAsia="zh-CN"/>
         </w:rPr>
-        <w:instrText>ADDIN CSL_CITATION {"citationItems":[{"id":"ITEM-1","itemData":{"DOI":"10.1093/bioinformatics/bts045","ISSN":"1367-4811","PMID":"22302573","abstract":"Meta-analysis across genome-wide association studies is a common approach for discovering genetic associations. However, in some meta-analysis efforts, individual-level data cannot be broadly shared by study investigators due to privacy and Institutional Review Board concerns. In such cases, researchers cannot confirm that each study represents a unique group of people, leading to potentially inflated test statistics and false positives. To resolve this problem, we created a software tool, Gencrypt, which utilizes a security protocol known as one-way cryptographic hashes to allow overlapping participants to be identified without sharing individual-level data.","author":[{"dropping-particle":"","family":"Turchin","given":"Michael C","non-dropping-particle":"","parse-names":false,"suffix":""},{"dropping-particle":"","family":"Hirschhorn","given":"Joel N","non-dropping-particle":"","parse-names":false,"suffix":""}],"container-title":"Bioinformatics","id":"ITEM-1","issue":"6","issued":{"date-parts":[["2012","3","15"]]},"page":"886-8","title":"Gencrypt: one-way cryptographic hashes to detect overlapping individuals across samples.","type":"article-journal","volume":"28"},"uris":["http://www.mendeley.com/documents/?uuid=9f93b439-3c7e-4d67-88bd-2ecac67e3103"]}],"mendeley":{"formattedCitation":"&lt;sup&gt;3&lt;/sup&gt;","plainTextFormattedCitation":"3","previouslyFormattedCitation":"&lt;sup&gt;3&lt;/sup&gt;"},"properties":{"noteIndex":0},"schema":"https://github.com/citation-style-language/schema/raw/master/csl-citation.json"}</w:instrText>
+        <w:instrText>ADDIN CSL_CITATION {"citationItems":[{"id":"ITEM-1","itemData":{"DOI":"10.1093/bioinformatics/bts045","ISSN":"1367-4811","PMID":"22302573","abstract":"Meta-analysis across genome-wide association studies is a common approach for discovering genetic associations. However, in some meta-analysis efforts, individual-level data cannot be broadly shared by study investigators due to privacy and Institutional Review Board concerns. In such cases, researchers cannot confirm that each study represents a unique group of people, leading to potentially inflated test statistics and false positives. To resolve this problem, we created a software tool, Gencrypt, which utilizes a security protocol known as one-way cryptographic hashes to allow overlapping participants to be identified without sharing individual-level data.","author":[{"dropping-particle":"","family":"Turchin","given":"Michael C","non-dropping-particle":"","parse-names":false,"suffix":""},{"dropping-particle":"","family":"Hirschhorn","given":"Joel N","non-dropping-particle":"","parse-names":false,"suffix":""}],"container-title":"Bioinformatics","id":"ITEM-1","issue":"6","issued":{"date-parts":[["2012","3","15"]]},"page":"886-8","title":"Gencrypt: one-way cryptographic hashes to detect overlapping individuals across samples.","type":"article-journal","volume":"28"},"uris":["http://www.mendeley.com/documents/?uuid=9f93b439-3c7e-4d67-88bd-2ecac67e3103"]}],"mendeley":{"formattedCitation":"&lt;sup&gt;4&lt;/sup&gt;","plainTextFormattedCitation":"4","previouslyFormattedCitation":"&lt;sup&gt;3&lt;/sup&gt;"},"properties":{"noteIndex":0},"schema":"https://github.com/citation-style-language/schema/raw/master/csl-citation.json"}</w:instrText>
       </w:r>
       <w:r>
         <w:rPr>
@@ -4963,7 +5615,7 @@
           <w:vertAlign w:val="superscript"/>
           <w:lang w:val="en-US" w:eastAsia="zh-CN"/>
         </w:rPr>
-        <w:t>3</w:t>
+        <w:t>4</w:t>
       </w:r>
       <w:r>
         <w:rPr>
@@ -4998,7 +5650,21 @@
           <w:rFonts w:cs="Times New Roman"/>
           <w:lang w:eastAsia="zh-CN"/>
         </w:rPr>
-        <w:t>robust to various technique error and is able to detect not only overlapping individuals but their relatives.</w:t>
+        <w:t>robust to various technique error</w:t>
+      </w:r>
+      <w:r>
+        <w:rPr>
+          <w:rFonts w:cs="Times New Roman"/>
+          <w:lang w:eastAsia="zh-CN"/>
+        </w:rPr>
+        <w:t>, such as Mendelian error or imputation error,</w:t>
+      </w:r>
+      <w:r>
+        <w:rPr>
+          <w:rFonts w:cs="Times New Roman"/>
+          <w:lang w:eastAsia="zh-CN"/>
+        </w:rPr>
+        <w:t xml:space="preserve"> and is able to detect not only overlapping individuals but their relatives.</w:t>
       </w:r>
     </w:p>
     <w:p>
@@ -5015,6 +5681,24 @@
         <w:spacing w:line="360" w:lineRule="auto"/>
         <w:rPr>
           <w:rFonts w:cs="Times New Roman"/>
+          <w:lang w:val="en-US" w:eastAsia="zh-CN"/>
+        </w:rPr>
+      </w:pPr>
+    </w:p>
+    <w:p>
+      <w:pPr>
+        <w:spacing w:line="360" w:lineRule="auto"/>
+        <w:rPr>
+          <w:rFonts w:cs="Times New Roman"/>
+          <w:lang w:val="en-US" w:eastAsia="zh-CN"/>
+        </w:rPr>
+      </w:pPr>
+    </w:p>
+    <w:p>
+      <w:pPr>
+        <w:spacing w:line="360" w:lineRule="auto"/>
+        <w:rPr>
+          <w:rFonts w:cs="Times New Roman"/>
           <w:strike/>
           <w:lang w:val="en-US" w:eastAsia="zh-CN"/>
         </w:rPr>
@@ -5024,7 +5708,66 @@
           <w:rFonts w:cs="Times New Roman"/>
           <w:lang w:val="en-US" w:eastAsia="zh-CN"/>
         </w:rPr>
-        <w:t xml:space="preserve">For each PPS, </w:t>
+        <w:t xml:space="preserve">After randomization above, </w:t>
+      </w:r>
+      <w:r>
+        <w:rPr>
+          <w:rFonts w:cs="Times New Roman"/>
+          <w:lang w:val="en-US" w:eastAsia="zh-CN"/>
+        </w:rPr>
+        <w:t>For</w:t>
+      </w:r>
+      <w:r>
+        <w:rPr>
+          <w:rFonts w:cs="Times New Roman"/>
+          <w:lang w:val="en-US" w:eastAsia="zh-CN"/>
+        </w:rPr>
+        <w:t xml:space="preserve"> the </w:t>
+      </w:r>
+      <m:oMath>
+        <m:sSup>
+          <m:sSupPr>
+            <m:ctrlPr>
+              <w:rPr>
+                <w:rFonts w:ascii="Cambria Math" w:hAnsi="Cambria Math" w:cs="Times New Roman"/>
+                <w:i/>
+                <w:lang w:val="en-US" w:eastAsia="zh-CN"/>
+              </w:rPr>
+            </m:ctrlPr>
+          </m:sSupPr>
+          <m:e>
+            <m:r>
+              <w:rPr>
+                <w:rFonts w:ascii="Cambria Math" w:hAnsi="Cambria Math" w:cs="Times New Roman"/>
+                <w:lang w:val="en-US" w:eastAsia="zh-CN"/>
+              </w:rPr>
+              <m:t>j</m:t>
+            </m:r>
+          </m:e>
+          <m:sup>
+            <m:r>
+              <w:rPr>
+                <w:rFonts w:ascii="Cambria Math" w:hAnsi="Cambria Math" w:cs="Times New Roman"/>
+                <w:lang w:val="en-US" w:eastAsia="zh-CN"/>
+              </w:rPr>
+              <m:t>th</m:t>
+            </m:r>
+          </m:sup>
+        </m:sSup>
+      </m:oMath>
+      <w:r>
+        <w:rPr>
+          <w:rFonts w:cs="Times New Roman"/>
+          <w:lang w:val="en-US" w:eastAsia="zh-CN"/>
+        </w:rPr>
+        <w:t xml:space="preserve"> </w:t>
+      </w:r>
+      <w:r>
+        <w:rPr>
+          <w:rFonts w:cs="Times New Roman"/>
+          <w:lang w:val="en-US" w:eastAsia="zh-CN"/>
+        </w:rPr>
+        <w:t xml:space="preserve">individual, </w:t>
       </w:r>
       <m:oMath>
         <m:r>
@@ -5060,13 +5803,31 @@
                 </m:ctrlPr>
               </m:sSubPr>
               <m:e>
-                <m:r>
-                  <w:rPr>
-                    <w:rFonts w:ascii="Cambria Math" w:hAnsi="Cambria Math" w:cs="Times New Roman"/>
-                    <w:lang w:val="en-US" w:eastAsia="zh-CN"/>
-                  </w:rPr>
-                  <m:t>g</m:t>
-                </m:r>
+                <m:acc>
+                  <m:accPr>
+                    <m:ctrlPr>
+                      <w:rPr>
+                        <w:rFonts w:ascii="Cambria Math" w:hAnsi="Cambria Math" w:cs="Times New Roman"/>
+                        <w:b/>
+                        <w:bCs/>
+                        <w:i/>
+                        <w:lang w:val="en-US" w:eastAsia="zh-CN"/>
+                      </w:rPr>
+                    </m:ctrlPr>
+                  </m:accPr>
+                  <m:e>
+                    <m:r>
+                      <m:rPr>
+                        <m:sty m:val="bi"/>
+                      </m:rPr>
+                      <w:rPr>
+                        <w:rFonts w:ascii="Cambria Math" w:hAnsi="Cambria Math" w:cs="Times New Roman"/>
+                        <w:lang w:val="en-US" w:eastAsia="zh-CN"/>
+                      </w:rPr>
+                      <m:t>X</m:t>
+                    </m:r>
+                  </m:e>
+                </m:acc>
               </m:e>
               <m:sub>
                 <m:r>
@@ -5074,7 +5835,7 @@
                     <w:rFonts w:ascii="Cambria Math" w:hAnsi="Cambria Math" w:cs="Times New Roman"/>
                     <w:lang w:val="en-US" w:eastAsia="zh-CN"/>
                   </w:rPr>
-                  <m:t>i</m:t>
+                  <m:t>ij</m:t>
                 </m:r>
               </m:sub>
             </m:sSub>
@@ -5160,13 +5921,26 @@
                 </m:ctrlPr>
               </m:sSubPr>
               <m:e>
-                <m:r>
-                  <w:rPr>
-                    <w:rFonts w:ascii="Cambria Math" w:hAnsi="Cambria Math" w:cs="Times New Roman"/>
-                    <w:lang w:val="en-US" w:eastAsia="zh-CN"/>
-                  </w:rPr>
-                  <m:t>g</m:t>
-                </m:r>
+                <m:acc>
+                  <m:accPr>
+                    <m:ctrlPr>
+                      <w:rPr>
+                        <w:rFonts w:ascii="Cambria Math" w:hAnsi="Cambria Math" w:cs="Times New Roman"/>
+                        <w:i/>
+                        <w:lang w:val="en-US" w:eastAsia="zh-CN"/>
+                      </w:rPr>
+                    </m:ctrlPr>
+                  </m:accPr>
+                  <m:e>
+                    <m:r>
+                      <w:rPr>
+                        <w:rFonts w:ascii="Cambria Math" w:hAnsi="Cambria Math" w:cs="Times New Roman"/>
+                        <w:lang w:val="en-US" w:eastAsia="zh-CN"/>
+                      </w:rPr>
+                      <m:t>x</m:t>
+                    </m:r>
+                  </m:e>
+                </m:acc>
               </m:e>
               <m:sub>
                 <m:r>
@@ -5448,6 +6222,9 @@
       </w:r>
       <m:oMath>
         <m:r>
+          <m:rPr>
+            <m:sty m:val="bi"/>
+          </m:rPr>
           <w:rPr>
             <w:rFonts w:ascii="Cambria Math" w:hAnsi="Cambria Math" w:cs="Times New Roman"/>
             <w:lang w:val="en-US" w:eastAsia="zh-CN"/>
@@ -5648,13 +6425,29 @@
                 </m:ctrlPr>
               </m:sSubPr>
               <m:e>
-                <m:r>
-                  <w:rPr>
-                    <w:rFonts w:ascii="Cambria Math" w:hAnsi="Cambria Math" w:cs="Times New Roman"/>
-                    <w:lang w:val="en-US" w:eastAsia="zh-CN"/>
-                  </w:rPr>
-                  <m:t>a</m:t>
-                </m:r>
+                <m:acc>
+                  <m:accPr>
+                    <m:ctrlPr>
+                      <w:rPr>
+                        <w:rFonts w:ascii="Cambria Math" w:hAnsi="Cambria Math" w:cs="Times New Roman"/>
+                        <w:i/>
+                        <w:lang w:val="en-US" w:eastAsia="zh-CN"/>
+                      </w:rPr>
+                    </m:ctrlPr>
+                  </m:accPr>
+                  <m:e>
+                    <m:r>
+                      <m:rPr>
+                        <m:sty m:val="bi"/>
+                      </m:rPr>
+                      <w:rPr>
+                        <w:rFonts w:ascii="Cambria Math" w:hAnsi="Cambria Math" w:cs="Times New Roman"/>
+                        <w:lang w:val="en-US" w:eastAsia="zh-CN"/>
+                      </w:rPr>
+                      <m:t>X</m:t>
+                    </m:r>
+                  </m:e>
+                </m:acc>
               </m:e>
               <m:sub>
                 <m:r>
@@ -5662,7 +6455,7 @@
                     <w:rFonts w:ascii="Cambria Math" w:hAnsi="Cambria Math" w:cs="Times New Roman"/>
                     <w:lang w:val="en-US" w:eastAsia="zh-CN"/>
                   </w:rPr>
-                  <m:t>i1</m:t>
+                  <m:t>1,j</m:t>
                 </m:r>
               </m:sub>
             </m:sSub>
@@ -5686,13 +6479,31 @@
                 </m:ctrlPr>
               </m:sSubPr>
               <m:e>
-                <m:r>
-                  <w:rPr>
-                    <w:rFonts w:ascii="Cambria Math" w:hAnsi="Cambria Math" w:cs="Times New Roman"/>
-                    <w:lang w:val="en-US" w:eastAsia="zh-CN"/>
-                  </w:rPr>
-                  <m:t>a</m:t>
-                </m:r>
+                <m:acc>
+                  <m:accPr>
+                    <m:ctrlPr>
+                      <w:rPr>
+                        <w:rFonts w:ascii="Cambria Math" w:hAnsi="Cambria Math" w:cs="Times New Roman"/>
+                        <w:b/>
+                        <w:bCs/>
+                        <w:i/>
+                        <w:lang w:val="en-US" w:eastAsia="zh-CN"/>
+                      </w:rPr>
+                    </m:ctrlPr>
+                  </m:accPr>
+                  <m:e>
+                    <m:r>
+                      <m:rPr>
+                        <m:sty m:val="bi"/>
+                      </m:rPr>
+                      <w:rPr>
+                        <w:rFonts w:ascii="Cambria Math" w:hAnsi="Cambria Math" w:cs="Times New Roman"/>
+                        <w:lang w:val="en-US" w:eastAsia="zh-CN"/>
+                      </w:rPr>
+                      <m:t>X</m:t>
+                    </m:r>
+                  </m:e>
+                </m:acc>
               </m:e>
               <m:sub>
                 <m:r>
@@ -5700,8 +6511,37 @@
                     <w:rFonts w:ascii="Cambria Math" w:hAnsi="Cambria Math" w:cs="Times New Roman"/>
                     <w:lang w:val="en-US" w:eastAsia="zh-CN"/>
                   </w:rPr>
-                  <m:t>i2</m:t>
+                  <m:t>2,</m:t>
                 </m:r>
+                <m:sSup>
+                  <m:sSupPr>
+                    <m:ctrlPr>
+                      <w:rPr>
+                        <w:rFonts w:ascii="Cambria Math" w:hAnsi="Cambria Math" w:cs="Times New Roman"/>
+                        <w:i/>
+                        <w:lang w:val="en-US" w:eastAsia="zh-CN"/>
+                      </w:rPr>
+                    </m:ctrlPr>
+                  </m:sSupPr>
+                  <m:e>
+                    <m:r>
+                      <w:rPr>
+                        <w:rFonts w:ascii="Cambria Math" w:hAnsi="Cambria Math" w:cs="Times New Roman"/>
+                        <w:lang w:val="en-US" w:eastAsia="zh-CN"/>
+                      </w:rPr>
+                      <m:t>j</m:t>
+                    </m:r>
+                  </m:e>
+                  <m:sup>
+                    <m:r>
+                      <w:rPr>
+                        <w:rFonts w:ascii="Cambria Math" w:hAnsi="Cambria Math" w:cs="Times New Roman"/>
+                        <w:lang w:val="en-US" w:eastAsia="zh-CN"/>
+                      </w:rPr>
+                      <m:t>'</m:t>
+                    </m:r>
+                  </m:sup>
+                </m:sSup>
               </m:sub>
             </m:sSub>
           </m:e>
@@ -5961,7 +6801,7 @@
       <w:pPr>
         <w:rPr>
           <w:rFonts w:cs="Times New Roman"/>
-          <w:lang w:val="en-US" w:eastAsia="zh-CN"/>
+          <w:lang w:eastAsia="zh-CN"/>
         </w:rPr>
       </w:pPr>
     </w:p>
@@ -6381,7 +7221,7 @@
           <w:rFonts w:cs="Times New Roman"/>
           <w:lang w:val="en-US" w:eastAsia="zh-CN"/>
         </w:rPr>
-        <w:instrText>ADDIN CSL_CITATION {"citationItems":[{"id":"ITEM-1","itemData":{"DOI":"10.1038/nrg2865","ISSN":"1471-0064","PMID":"20877324","abstract":"Identity by descent (IBD) is a fundamental concept in genetics and refers to alleles that are descended from a common ancestor in a base population. Identity by state (IBS) simply refers to alleles that are the same, irrespective of whether they are inherited from a recent ancestor. In modern applications, IBD relationships are estimated from genetic markers in individuals without any known relationship. This can lead to erroneous inference because a consistent base population is not used. We argue that the purpose of most IBD calculations is to predict IBS at unobserved loci. Recognizing this aim leads to better methods to estimating IBD with benefits in mapping genes, estimating genetic variance and predicting inbreeding depression.","author":[{"dropping-particle":"","family":"Powell","given":"Joseph E","non-dropping-particle":"","parse-names":false,"suffix":""},{"dropping-particle":"","family":"Visscher","given":"Peter M","non-dropping-particle":"","parse-names":false,"suffix":""},{"dropping-particle":"","family":"Goddard","given":"Michael E","non-dropping-particle":"","parse-names":false,"suffix":""}],"container-title":"Nature Reviews Genetics","id":"ITEM-1","issue":"11","issued":{"date-parts":[["2010","11"]]},"page":"800-5","publisher":"Nature Publishing Group","title":"Reconciling the analysis of IBD and IBS in complex trait studies.","type":"article-journal","volume":"11"},"uris":["http://www.mendeley.com/documents/?uuid=b0478831-5eb7-4378-8524-321de0c6e83c"]}],"mendeley":{"formattedCitation":"&lt;sup&gt;4&lt;/sup&gt;","plainTextFormattedCitation":"4","previouslyFormattedCitation":"&lt;sup&gt;4&lt;/sup&gt;"},"properties":{"noteIndex":0},"schema":"https://github.com/citation-style-language/schema/raw/master/csl-citation.json"}</w:instrText>
+        <w:instrText>ADDIN CSL_CITATION {"citationItems":[{"id":"ITEM-1","itemData":{"DOI":"10.1038/nrg2865","ISSN":"1471-0064","PMID":"20877324","abstract":"Identity by descent (IBD) is a fundamental concept in genetics and refers to alleles that are descended from a common ancestor in a base population. Identity by state (IBS) simply refers to alleles that are the same, irrespective of whether they are inherited from a recent ancestor. In modern applications, IBD relationships are estimated from genetic markers in individuals without any known relationship. This can lead to erroneous inference because a consistent base population is not used. We argue that the purpose of most IBD calculations is to predict IBS at unobserved loci. Recognizing this aim leads to better methods to estimating IBD with benefits in mapping genes, estimating genetic variance and predicting inbreeding depression.","author":[{"dropping-particle":"","family":"Powell","given":"Joseph E","non-dropping-particle":"","parse-names":false,"suffix":""},{"dropping-particle":"","family":"Visscher","given":"Peter M","non-dropping-particle":"","parse-names":false,"suffix":""},{"dropping-particle":"","family":"Goddard","given":"Michael E","non-dropping-particle":"","parse-names":false,"suffix":""}],"container-title":"Nature Reviews Genetics","id":"ITEM-1","issue":"11","issued":{"date-parts":[["2010","11"]]},"page":"800-5","publisher":"Nature Publishing Group","title":"Reconciling the analysis of IBD and IBS in complex trait studies.","type":"article-journal","volume":"11"},"uris":["http://www.mendeley.com/documents/?uuid=b0478831-5eb7-4378-8524-321de0c6e83c"]}],"mendeley":{"formattedCitation":"&lt;sup&gt;5&lt;/sup&gt;","plainTextFormattedCitation":"5","previouslyFormattedCitation":"&lt;sup&gt;4&lt;/sup&gt;"},"properties":{"noteIndex":0},"schema":"https://github.com/citation-style-language/schema/raw/master/csl-citation.json"}</w:instrText>
       </w:r>
       <w:r>
         <w:rPr>
@@ -6397,7 +7237,7 @@
           <w:vertAlign w:val="superscript"/>
           <w:lang w:val="en-US" w:eastAsia="zh-CN"/>
         </w:rPr>
-        <w:t>4</w:t>
+        <w:t>5</w:t>
       </w:r>
       <w:r>
         <w:rPr>
@@ -9181,7 +10021,7 @@
           <w:highlight w:val="magenta"/>
           <w:lang w:val="en-US" w:eastAsia="zh-CN"/>
         </w:rPr>
-        <w:t xml:space="preserve"> Chen’s </w:t>
+        <w:t xml:space="preserve"> Chen’s 2017 EJHG paper</w:t>
       </w:r>
       <w:r>
         <w:rPr>
@@ -9189,7 +10029,7 @@
           <w:highlight w:val="magenta"/>
           <w:lang w:val="en-US" w:eastAsia="zh-CN"/>
         </w:rPr>
-        <w:t>2017</w:t>
+        <w:fldChar w:fldCharType="begin" w:fldLock="1"/>
       </w:r>
       <w:r>
         <w:rPr>
@@ -9197,23 +10037,7 @@
           <w:highlight w:val="magenta"/>
           <w:lang w:val="en-US" w:eastAsia="zh-CN"/>
         </w:rPr>
-        <w:t xml:space="preserve"> EJHG paper</w:t>
-      </w:r>
-      <w:r>
-        <w:rPr>
-          <w:rFonts w:cs="Times New Roman"/>
-          <w:highlight w:val="magenta"/>
-          <w:lang w:val="en-US" w:eastAsia="zh-CN"/>
-        </w:rPr>
-        <w:fldChar w:fldCharType="begin" w:fldLock="1"/>
-      </w:r>
-      <w:r>
-        <w:rPr>
-          <w:rFonts w:cs="Times New Roman"/>
-          <w:highlight w:val="magenta"/>
-          <w:lang w:val="en-US" w:eastAsia="zh-CN"/>
-        </w:rPr>
-        <w:instrText>ADDIN CSL_CITATION {"citationItems":[{"id":"ITEM-1","itemData":{"DOI":"10.1038/ejhg.2016.106","ISBN":"1586718150","author":[{"dropping-particle":"","family":"Chen","given":"Guo-Bo","non-dropping-particle":"","parse-names":false,"suffix":""},{"dropping-particle":"","family":"Lee","given":"Sang Hong","non-dropping-particle":"","parse-names":false,"suffix":""},{"dropping-particle":"","family":"Robinson","given":"Matthew R","non-dropping-particle":"","parse-names":false,"suffix":""},{"dropping-particle":"","family":"Trzaskowski","given":"Maciej","non-dropping-particle":"","parse-names":false,"suffix":""},{"dropping-particle":"","family":"Zhu","given":"Zhi-Xiang","non-dropping-particle":"","parse-names":false,"suffix":""},{"dropping-particle":"","family":"Winkler","given":"Thomas W","non-dropping-particle":"","parse-names":false,"suffix":""},{"dropping-particle":"","family":"Day","given":"Felix R","non-dropping-particle":"","parse-names":false,"suffix":""},{"dropping-particle":"","family":"Croteau-Chonka","given":"Damien C","non-dropping-particle":"","parse-names":false,"suffix":""},{"dropping-particle":"","family":"Wood","given":"Andrew R","non-dropping-particle":"","parse-names":false,"suffix":""},{"dropping-particle":"","family":"Locke","given":"Adam E","non-dropping-particle":"","parse-names":false,"suffix":""},{"dropping-particle":"","family":"Kutalik","given":"Zoltán","non-dropping-particle":"","parse-names":false,"suffix":""},{"dropping-particle":"","family":"Loos","given":"Ruth J F","non-dropping-particle":"","parse-names":false,"suffix":""},{"dropping-particle":"","family":"Frayling","given":"Timothy M","non-dropping-particle":"","parse-names":false,"suffix":""},{"dropping-particle":"","family":"Hirschhorn","given":"Joel N","non-dropping-particle":"","parse-names":false,"suffix":""},{"dropping-particle":"","family":"Yang","given":"Jian","non-dropping-particle":"","parse-names":false,"suffix":""},{"dropping-particle":"","family":"Wray","given":"Naomi R","non-dropping-particle":"","parse-names":false,"suffix":""},{"dropping-particle":"","family":"GIANT","given":"","non-dropping-particle":"","parse-names":false,"suffix":""},{"dropping-particle":"","family":"Visscher","given":"Peter M","non-dropping-particle":"","parse-names":false,"suffix":""}],"container-title":"European Journal of Human Genetics","id":"ITEM-1","issued":{"date-parts":[["2017"]]},"page":"137-46","title":"Across-cohort QC analyses of GWAS summary statistics from complex traits","type":"article-journal","volume":"25"},"uris":["http://www.mendeley.com/documents/?uuid=d4c7e745-45ab-4845-9d7b-4e6839d512c7"]}],"mendeley":{"formattedCitation":"&lt;sup&gt;5&lt;/sup&gt;","plainTextFormattedCitation":"5"},"properties":{"noteIndex":0},"schema":"https://github.com/citation-style-language/schema/raw/master/csl-citation.json"}</w:instrText>
+        <w:instrText>ADDIN CSL_CITATION {"citationItems":[{"id":"ITEM-1","itemData":{"DOI":"10.1038/ejhg.2016.106","ISBN":"1586718150","author":[{"dropping-particle":"","family":"Chen","given":"Guo-Bo","non-dropping-particle":"","parse-names":false,"suffix":""},{"dropping-particle":"","family":"Lee","given":"Sang Hong","non-dropping-particle":"","parse-names":false,"suffix":""},{"dropping-particle":"","family":"Robinson","given":"Matthew R","non-dropping-particle":"","parse-names":false,"suffix":""},{"dropping-particle":"","family":"Trzaskowski","given":"Maciej","non-dropping-particle":"","parse-names":false,"suffix":""},{"dropping-particle":"","family":"Zhu","given":"Zhi-Xiang","non-dropping-particle":"","parse-names":false,"suffix":""},{"dropping-particle":"","family":"Winkler","given":"Thomas W","non-dropping-particle":"","parse-names":false,"suffix":""},{"dropping-particle":"","family":"Day","given":"Felix R","non-dropping-particle":"","parse-names":false,"suffix":""},{"dropping-particle":"","family":"Croteau-Chonka","given":"Damien C","non-dropping-particle":"","parse-names":false,"suffix":""},{"dropping-particle":"","family":"Wood","given":"Andrew R","non-dropping-particle":"","parse-names":false,"suffix":""},{"dropping-particle":"","family":"Locke","given":"Adam E","non-dropping-particle":"","parse-names":false,"suffix":""},{"dropping-particle":"","family":"Kutalik","given":"Zoltán","non-dropping-particle":"","parse-names":false,"suffix":""},{"dropping-particle":"","family":"Loos","given":"Ruth J F","non-dropping-particle":"","parse-names":false,"suffix":""},{"dropping-particle":"","family":"Frayling","given":"Timothy M","non-dropping-particle":"","parse-names":false,"suffix":""},{"dropping-particle":"","family":"Hirschhorn","given":"Joel N","non-dropping-particle":"","parse-names":false,"suffix":""},{"dropping-particle":"","family":"Yang","given":"Jian","non-dropping-particle":"","parse-names":false,"suffix":""},{"dropping-particle":"","family":"Wray","given":"Naomi R","non-dropping-particle":"","parse-names":false,"suffix":""},{"dropping-particle":"","family":"GIANT","given":"","non-dropping-particle":"","parse-names":false,"suffix":""},{"dropping-particle":"","family":"Visscher","given":"Peter M","non-dropping-particle":"","parse-names":false,"suffix":""}],"container-title":"European Journal of Human Genetics","id":"ITEM-1","issued":{"date-parts":[["2017"]]},"page":"137-46","title":"Across-cohort QC analyses of GWAS summary statistics from complex traits","type":"article-journal","volume":"25"},"uris":["http://www.mendeley.com/documents/?uuid=d4c7e745-45ab-4845-9d7b-4e6839d512c7"]}],"mendeley":{"formattedCitation":"&lt;sup&gt;6&lt;/sup&gt;","plainTextFormattedCitation":"6","previouslyFormattedCitation":"&lt;sup&gt;5&lt;/sup&gt;"},"properties":{"noteIndex":0},"schema":"https://github.com/citation-style-language/schema/raw/master/csl-citation.json"}</w:instrText>
       </w:r>
       <w:r>
         <w:rPr>
@@ -9231,7 +10055,7 @@
           <w:vertAlign w:val="superscript"/>
           <w:lang w:val="en-US" w:eastAsia="zh-CN"/>
         </w:rPr>
-        <w:t>5</w:t>
+        <w:t>6</w:t>
       </w:r>
       <w:r>
         <w:rPr>
@@ -9264,6 +10088,7 @@
           <w:rFonts w:cs="Times New Roman"/>
           <w:lang w:val="en-US" w:eastAsia="zh-CN"/>
         </w:rPr>
+        <w:lastRenderedPageBreak/>
         <w:t>“</w:t>
       </w:r>
       <w:r>
@@ -9475,21 +10300,7 @@
                   <w:rFonts w:ascii="Cambria Math" w:hAnsi="Cambria Math" w:cs="Times New Roman"/>
                   <w:lang w:val="en-US" w:eastAsia="zh-CN"/>
                 </w:rPr>
-                <m:t>(1-</m:t>
-              </m:r>
-              <m:r>
-                <w:rPr>
-                  <w:rFonts w:ascii="Cambria Math" w:hAnsi="Cambria Math" w:cs="Times New Roman"/>
-                  <w:lang w:val="en-US" w:eastAsia="zh-CN"/>
-                </w:rPr>
-                <m:t>α/488587090</m:t>
-              </m:r>
-              <m:r>
-                <w:rPr>
-                  <w:rFonts w:ascii="Cambria Math" w:hAnsi="Cambria Math" w:cs="Times New Roman"/>
-                  <w:lang w:val="en-US" w:eastAsia="zh-CN"/>
-                </w:rPr>
-                <m:t>)</m:t>
+                <m:t>(1-α/488587090)</m:t>
               </m:r>
             </m:sub>
           </m:sSub>
@@ -9525,14 +10336,7 @@
               <w:rFonts w:ascii="Cambria Math" w:hAnsi="Cambria Math" w:cs="Times New Roman"/>
               <w:lang w:val="en-US" w:eastAsia="zh-CN"/>
             </w:rPr>
-            <m:t>=</m:t>
-          </m:r>
-          <m:r>
-            <w:rPr>
-              <w:rFonts w:ascii="Cambria Math" w:hAnsi="Cambria Math" w:cs="Times New Roman"/>
-              <w:lang w:val="en-US" w:eastAsia="zh-CN"/>
-            </w:rPr>
-            <m:t>6.6</m:t>
+            <m:t>=6.6</m:t>
           </m:r>
         </m:oMath>
       </m:oMathPara>
@@ -9987,6 +10791,53 @@
         <w:rPr>
           <w:rFonts w:cs="Times New Roman"/>
           <w:b/>
+          <w:bCs/>
+          <w:lang w:val="en-US" w:eastAsia="zh-CN"/>
+        </w:rPr>
+      </w:pPr>
+      <w:r>
+        <w:rPr>
+          <w:rFonts w:cs="Times New Roman"/>
+          <w:b/>
+          <w:bCs/>
+          <w:lang w:val="en-US" w:eastAsia="zh-CN"/>
+        </w:rPr>
+        <w:t>C</w:t>
+      </w:r>
+      <w:r>
+        <w:rPr>
+          <w:rFonts w:cs="Times New Roman"/>
+          <w:b/>
+          <w:bCs/>
+          <w:lang w:val="en-US" w:eastAsia="zh-CN"/>
+        </w:rPr>
+        <w:t>ross-ethnicity problem</w:t>
+      </w:r>
+    </w:p>
+    <w:p>
+      <w:pPr>
+        <w:spacing w:line="360" w:lineRule="auto"/>
+        <w:rPr>
+          <w:rFonts w:cs="Times New Roman"/>
+          <w:lang w:val="en-US" w:eastAsia="zh-CN"/>
+        </w:rPr>
+      </w:pPr>
+    </w:p>
+    <w:p>
+      <w:pPr>
+        <w:spacing w:line="360" w:lineRule="auto"/>
+        <w:rPr>
+          <w:rFonts w:cs="Times New Roman"/>
+          <w:lang w:val="en-US" w:eastAsia="zh-CN"/>
+        </w:rPr>
+      </w:pPr>
+    </w:p>
+    <w:p>
+      <w:pPr>
+        <w:spacing w:line="360" w:lineRule="auto"/>
+        <w:rPr>
+          <w:rFonts w:cs="Times New Roman"/>
+          <w:b/>
           <w:lang w:val="en-US" w:eastAsia="zh-CN"/>
         </w:rPr>
       </w:pPr>
@@ -10453,7 +11304,7 @@
           <w:rFonts w:cs="Times New Roman"/>
           <w:lang w:val="en-US" w:eastAsia="zh-CN"/>
         </w:rPr>
-        <w:instrText>ADDIN CSL_CITATION {"citationItems":[{"id":"ITEM-1","itemData":{"DOI":"10.1371/journal.pgen.1000167","ISSN":"1553-7404","PMID":"18769715","abstract":"We use high-density single nucleotide polymorphism (SNP) genotyping microarrays to demonstrate the ability to accurately and robustly determine whether individuals are in a complex genomic DNA mixture. We first develop a theoretical framework for detecting an individual's presence within a mixture, then show, through simulations, the limits associated with our method, and finally demonstrate experimentally the identification of the presence of genomic DNA of specific individuals within a series of highly complex genomic mixtures, including mixtures where an individual contributes less than 0.1% of the total genomic DNA. These findings shift the perceived utility of SNPs for identifying individual trace contributors within a forensics mixture, and suggest future research efforts into assessing the viability of previously sub-optimal DNA sources due to sample contamination. These findings also suggest that composite statistics across cohorts, such as allele frequency or genotype counts, do not mask identity within genome-wide association studies. The implications of these findings are discussed.","author":[{"dropping-particle":"","family":"Homer","given":"Nils","non-dropping-particle":"","parse-names":false,"suffix":""},{"dropping-particle":"","family":"Szelinger","given":"Szabolcs","non-dropping-particle":"","parse-names":false,"suffix":""},{"dropping-particle":"","family":"Redman","given":"Margot","non-dropping-particle":"","parse-names":false,"suffix":""},{"dropping-particle":"","family":"Duggan","given":"David","non-dropping-particle":"","parse-names":false,"suffix":""},{"dropping-particle":"","family":"Tembe","given":"Waibhav","non-dropping-particle":"","parse-names":false,"suffix":""},{"dropping-particle":"","family":"Muehling","given":"Jill","non-dropping-particle":"","parse-names":false,"suffix":""},{"dropping-particle":"V","family":"Pearson","given":"John","non-dropping-particle":"","parse-names":false,"suffix":""},{"dropping-particle":"","family":"Stephan","given":"Dietrich a","non-dropping-particle":"","parse-names":false,"suffix":""},{"dropping-particle":"","family":"Nelson","given":"Stanley F","non-dropping-particle":"","parse-names":false,"suffix":""},{"dropping-particle":"","family":"Craig","given":"David W","non-dropping-particle":"","parse-names":false,"suffix":""}],"container-title":"PLoS Genetics","id":"ITEM-1","issue":"8","issued":{"date-parts":[["2008","8"]]},"page":"e1000167","title":"Resolving individuals contributing trace amounts of DNA to highly complex mixtures using high-density SNP genotyping microarrays.","type":"article-journal","volume":"4"},"uris":["http://www.mendeley.com/documents/?uuid=eb4f45d7-45ac-43e8-b1b2-b3a62c19b3d2"]},{"id":"ITEM-2","itemData":{"DOI":"10.1371/journal.pgen.1000628","ISSN":"1553-7404","PMID":"19798439","abstract":"It was shown recently using experimental data that it is possible under certain conditions to determine whether a person with known genotypes at a number of markers was part of a sample from which only allele frequencies are known. Using population genetic and statistical theory, we show that the power of such identification is, approximately, proportional to the number of independent SNPs divided by the size of the sample from which the allele frequencies are available. We quantify the limits of identification and propose likelihood and regression analysis methods for the analysis of data. We show that these methods have similar statistical properties and have more desirable properties, in terms of type-I error rate and statistical power, than test statistics suggested in the literature.","author":[{"dropping-particle":"","family":"Visscher","given":"Peter M","non-dropping-particle":"","parse-names":false,"suffix":""},{"dropping-particle":"","family":"Hill","given":"William G","non-dropping-particle":"","parse-names":false,"suffix":""}],"container-title":"PLoS Genetics","id":"ITEM-2","issue":"10","issued":{"date-parts":[["2009","10"]]},"page":"e1000628","title":"The limits of individual identification from sample allele frequencies: theory and statistical analysis.","type":"article-journal","volume":"5"},"uris":["http://www.mendeley.com/documents/?uuid=55fd59bd-1800-4198-aa4c-3af96d58278d"]},{"id":"ITEM-3","itemData":{"DOI":"10.1038/ng.436","ISSN":"1546-1718","PMID":"19701190","abstract":"Recent studies have demonstrated that statistical methods can be used to detect the presence of a single individual within a study group based on summary data reported from genome-wide association studies (GWAS). We present an analytical and empirical study of the statistical power of such methods. We thereby aim to provide quantitative guidelines for researchers wishing to make a limited number of SNPs available publicly without compromising subjects' privacy.","author":[{"dropping-particle":"","family":"Sankararaman","given":"Sriram","non-dropping-particle":"","parse-names":false,"suffix":""},{"dropping-particle":"","family":"Obozinski","given":"Guillaume","non-dropping-particle":"","parse-names":false,"suffix":""},{"dropping-particle":"","family":"Jordan","given":"Michael I","non-dropping-particle":"","parse-names":false,"suffix":""},{"dropping-particle":"","family":"Halperin","given":"Eran","non-dropping-particle":"","parse-names":false,"suffix":""}],"container-title":"Nature Genetics","id":"ITEM-3","issue":"9","issued":{"date-parts":[["2009","9"]]},"page":"965-7","title":"Genomic privacy and limits of individual detection in a pool.","type":"article-journal","volume":"41"},"uris":["http://www.mendeley.com/documents/?uuid=10edd28e-53a5-44b6-bf96-7026053497f2"]}],"mendeley":{"formattedCitation":"&lt;sup&gt;6–8&lt;/sup&gt;","plainTextFormattedCitation":"6–8","previouslyFormattedCitation":"&lt;sup&gt;5–7&lt;/sup&gt;"},"properties":{"noteIndex":0},"schema":"https://github.com/citation-style-language/schema/raw/master/csl-citation.json"}</w:instrText>
+        <w:instrText>ADDIN CSL_CITATION {"citationItems":[{"id":"ITEM-1","itemData":{"DOI":"10.1371/journal.pgen.1000167","ISSN":"1553-7404","PMID":"18769715","abstract":"We use high-density single nucleotide polymorphism (SNP) genotyping microarrays to demonstrate the ability to accurately and robustly determine whether individuals are in a complex genomic DNA mixture. We first develop a theoretical framework for detecting an individual's presence within a mixture, then show, through simulations, the limits associated with our method, and finally demonstrate experimentally the identification of the presence of genomic DNA of specific individuals within a series of highly complex genomic mixtures, including mixtures where an individual contributes less than 0.1% of the total genomic DNA. These findings shift the perceived utility of SNPs for identifying individual trace contributors within a forensics mixture, and suggest future research efforts into assessing the viability of previously sub-optimal DNA sources due to sample contamination. These findings also suggest that composite statistics across cohorts, such as allele frequency or genotype counts, do not mask identity within genome-wide association studies. The implications of these findings are discussed.","author":[{"dropping-particle":"","family":"Homer","given":"Nils","non-dropping-particle":"","parse-names":false,"suffix":""},{"dropping-particle":"","family":"Szelinger","given":"Szabolcs","non-dropping-particle":"","parse-names":false,"suffix":""},{"dropping-particle":"","family":"Redman","given":"Margot","non-dropping-particle":"","parse-names":false,"suffix":""},{"dropping-particle":"","family":"Duggan","given":"David","non-dropping-particle":"","parse-names":false,"suffix":""},{"dropping-particle":"","family":"Tembe","given":"Waibhav","non-dropping-particle":"","parse-names":false,"suffix":""},{"dropping-particle":"","family":"Muehling","given":"Jill","non-dropping-particle":"","parse-names":false,"suffix":""},{"dropping-particle":"V","family":"Pearson","given":"John","non-dropping-particle":"","parse-names":false,"suffix":""},{"dropping-particle":"","family":"Stephan","given":"Dietrich a","non-dropping-particle":"","parse-names":false,"suffix":""},{"dropping-particle":"","family":"Nelson","given":"Stanley F","non-dropping-particle":"","parse-names":false,"suffix":""},{"dropping-particle":"","family":"Craig","given":"David W","non-dropping-particle":"","parse-names":false,"suffix":""}],"container-title":"PLoS Genetics","id":"ITEM-1","issue":"8","issued":{"date-parts":[["2008","8"]]},"page":"e1000167","title":"Resolving individuals contributing trace amounts of DNA to highly complex mixtures using high-density SNP genotyping microarrays.","type":"article-journal","volume":"4"},"uris":["http://www.mendeley.com/documents/?uuid=eb4f45d7-45ac-43e8-b1b2-b3a62c19b3d2"]},{"id":"ITEM-2","itemData":{"DOI":"10.1371/journal.pgen.1000628","ISSN":"1553-7404","PMID":"19798439","abstract":"It was shown recently using experimental data that it is possible under certain conditions to determine whether a person with known genotypes at a number of markers was part of a sample from which only allele frequencies are known. Using population genetic and statistical theory, we show that the power of such identification is, approximately, proportional to the number of independent SNPs divided by the size of the sample from which the allele frequencies are available. We quantify the limits of identification and propose likelihood and regression analysis methods for the analysis of data. We show that these methods have similar statistical properties and have more desirable properties, in terms of type-I error rate and statistical power, than test statistics suggested in the literature.","author":[{"dropping-particle":"","family":"Visscher","given":"Peter M","non-dropping-particle":"","parse-names":false,"suffix":""},{"dropping-particle":"","family":"Hill","given":"William G","non-dropping-particle":"","parse-names":false,"suffix":""}],"container-title":"PLoS Genetics","id":"ITEM-2","issue":"10","issued":{"date-parts":[["2009","10"]]},"page":"e1000628","title":"The limits of individual identification from sample allele frequencies: theory and statistical analysis.","type":"article-journal","volume":"5"},"uris":["http://www.mendeley.com/documents/?uuid=55fd59bd-1800-4198-aa4c-3af96d58278d"]},{"id":"ITEM-3","itemData":{"DOI":"10.1038/ng.436","ISSN":"1546-1718","PMID":"19701190","abstract":"Recent studies have demonstrated that statistical methods can be used to detect the presence of a single individual within a study group based on summary data reported from genome-wide association studies (GWAS). We present an analytical and empirical study of the statistical power of such methods. We thereby aim to provide quantitative guidelines for researchers wishing to make a limited number of SNPs available publicly without compromising subjects' privacy.","author":[{"dropping-particle":"","family":"Sankararaman","given":"Sriram","non-dropping-particle":"","parse-names":false,"suffix":""},{"dropping-particle":"","family":"Obozinski","given":"Guillaume","non-dropping-particle":"","parse-names":false,"suffix":""},{"dropping-particle":"","family":"Jordan","given":"Michael I","non-dropping-particle":"","parse-names":false,"suffix":""},{"dropping-particle":"","family":"Halperin","given":"Eran","non-dropping-particle":"","parse-names":false,"suffix":""}],"container-title":"Nature Genetics","id":"ITEM-3","issue":"9","issued":{"date-parts":[["2009","9"]]},"page":"965-7","title":"Genomic privacy and limits of individual detection in a pool.","type":"article-journal","volume":"41"},"uris":["http://www.mendeley.com/documents/?uuid=10edd28e-53a5-44b6-bf96-7026053497f2"]}],"mendeley":{"formattedCitation":"&lt;sup&gt;7–9&lt;/sup&gt;","plainTextFormattedCitation":"7–9","previouslyFormattedCitation":"&lt;sup&gt;6–8&lt;/sup&gt;"},"properties":{"noteIndex":0},"schema":"https://github.com/citation-style-language/schema/raw/master/csl-citation.json"}</w:instrText>
       </w:r>
       <w:r>
         <w:rPr>
@@ -10469,7 +11320,7 @@
           <w:vertAlign w:val="superscript"/>
           <w:lang w:val="en-US" w:eastAsia="zh-CN"/>
         </w:rPr>
-        <w:t>6–8</w:t>
+        <w:t>7–9</w:t>
       </w:r>
       <w:r>
         <w:rPr>
@@ -10483,7 +11334,15 @@
           <w:rFonts w:cs="Times New Roman"/>
           <w:lang w:val="en-US" w:eastAsia="zh-CN"/>
         </w:rPr>
-        <w:t xml:space="preserve">. However, as PPS are generated from genotypes, it is worth to consider whether the PPS will reveal individual genotype information, or can be decoded from PPS. As a demonstration for the principle-of-proof, we consider to reverse Equation 11 to estimate genotypes. We consider the case where the additive effect matrix in Equation 11 is known, otherwise it is nearly impossible to recover genotype information. Given the workflow of PPSR, the analysts who coordinate the meta-analysis know the additive effect matrix, </w:t>
+        <w:t xml:space="preserve">. However, as PPS are generated from genotypes, it is worth to consider whether the PPS will reveal individual genotype information, or can be decoded from PPS. As a demonstration for the principle-of-proof, we consider to reverse Equation 11 to estimate genotypes. We consider the case where </w:t>
+      </w:r>
+      <w:r>
+        <w:rPr>
+          <w:rFonts w:cs="Times New Roman"/>
+          <w:lang w:val="en-US" w:eastAsia="zh-CN"/>
+        </w:rPr>
+        <w:lastRenderedPageBreak/>
+        <w:t xml:space="preserve">the additive effect matrix in Equation 11 is known, otherwise it is nearly impossible to recover genotype information. Given the workflow of PPSR, the analysts who coordinate the meta-analysis know the additive effect matrix, </w:t>
       </w:r>
       <m:oMath>
         <m:r>
@@ -12269,7 +13128,7 @@
           <w:rFonts w:cs="Times New Roman"/>
           <w:lang w:val="en-US" w:eastAsia="zh-CN"/>
         </w:rPr>
-        <w:instrText>ADDIN CSL_CITATION {"citationItems":[{"id":"ITEM-1","itemData":{"DOI":"10.1371/journal.pgen.1003348","ISSN":"1553-7404","PMID":"23555274","abstract":"Polygenic scores have recently been used to summarise genetic effects among an ensemble of markers that do not individually achieve significance in a large-scale association study. Markers are selected using an initial training sample and used to construct a score in an independent replication sample by forming the weighted sum of associated alleles within each subject. Association between a trait and this composite score implies that a genetic signal is present among the selected markers, and the score can then be used for prediction of individual trait values. This approach has been used to obtain evidence of a genetic effect when no single markers are significant, to establish a common genetic basis for related disorders, and to construct risk prediction models. In some cases, however, the desired association or prediction has not been achieved. Here, the power and predictive accuracy of a polygenic score are derived from a quantitative genetics model as a function of the sizes of the two samples, explained genetic variance, selection thresholds for including a marker in the score, and methods for weighting effect sizes in the score. Expressions are derived for quantitative and discrete traits, the latter allowing for case/control sampling. A novel approach to estimating the variance explained by a marker panel is also proposed. It is shown that published studies with significant association of polygenic scores have been well powered, whereas those with negative results can be explained by low sample size. It is also shown that useful levels of prediction may only be approached when predictors are estimated from very large samples, up to an order of magnitude greater than currently available. Therefore, polygenic scores currently have more utility for association testing than predicting complex traits, but prediction will become more feasible as sample sizes continue to grow.","author":[{"dropping-particle":"","family":"Dudbridge","given":"Frank","non-dropping-particle":"","parse-names":false,"suffix":""}],"container-title":"PLoS Genetics","id":"ITEM-1","issue":"3","issued":{"date-parts":[["2013","3"]]},"page":"e1003348","title":"Power and predictive accuracy of polygenic risk scores.","type":"article-journal","volume":"9"},"uris":["http://www.mendeley.com/documents/?uuid=629df27c-a3a5-4814-a2fc-3e46d9eb5bad"]}],"mendeley":{"formattedCitation":"&lt;sup&gt;9&lt;/sup&gt;","plainTextFormattedCitation":"9","previouslyFormattedCitation":"&lt;sup&gt;8&lt;/sup&gt;"},"properties":{"noteIndex":0},"schema":"https://github.com/citation-style-language/schema/raw/master/csl-citation.json"}</w:instrText>
+        <w:instrText>ADDIN CSL_CITATION {"citationItems":[{"id":"ITEM-1","itemData":{"DOI":"10.1371/journal.pgen.1003348","ISSN":"1553-7404","PMID":"23555274","abstract":"Polygenic scores have recently been used to summarise genetic effects among an ensemble of markers that do not individually achieve significance in a large-scale association study. Markers are selected using an initial training sample and used to construct a score in an independent replication sample by forming the weighted sum of associated alleles within each subject. Association between a trait and this composite score implies that a genetic signal is present among the selected markers, and the score can then be used for prediction of individual trait values. This approach has been used to obtain evidence of a genetic effect when no single markers are significant, to establish a common genetic basis for related disorders, and to construct risk prediction models. In some cases, however, the desired association or prediction has not been achieved. Here, the power and predictive accuracy of a polygenic score are derived from a quantitative genetics model as a function of the sizes of the two samples, explained genetic variance, selection thresholds for including a marker in the score, and methods for weighting effect sizes in the score. Expressions are derived for quantitative and discrete traits, the latter allowing for case/control sampling. A novel approach to estimating the variance explained by a marker panel is also proposed. It is shown that published studies with significant association of polygenic scores have been well powered, whereas those with negative results can be explained by low sample size. It is also shown that useful levels of prediction may only be approached when predictors are estimated from very large samples, up to an order of magnitude greater than currently available. Therefore, polygenic scores currently have more utility for association testing than predicting complex traits, but prediction will become more feasible as sample sizes continue to grow.","author":[{"dropping-particle":"","family":"Dudbridge","given":"Frank","non-dropping-particle":"","parse-names":false,"suffix":""}],"container-title":"PLoS Genetics","id":"ITEM-1","issue":"3","issued":{"date-parts":[["2013","3"]]},"page":"e1003348","title":"Power and predictive accuracy of polygenic risk scores.","type":"article-journal","volume":"9"},"uris":["http://www.mendeley.com/documents/?uuid=629df27c-a3a5-4814-a2fc-3e46d9eb5bad"]}],"mendeley":{"formattedCitation":"&lt;sup&gt;10&lt;/sup&gt;","plainTextFormattedCitation":"10","previouslyFormattedCitation":"&lt;sup&gt;9&lt;/sup&gt;"},"properties":{"noteIndex":0},"schema":"https://github.com/citation-style-language/schema/raw/master/csl-citation.json"}</w:instrText>
       </w:r>
       <w:r>
         <w:rPr>
@@ -12285,7 +13144,7 @@
           <w:vertAlign w:val="superscript"/>
           <w:lang w:val="en-US" w:eastAsia="zh-CN"/>
         </w:rPr>
-        <w:t>9</w:t>
+        <w:t>10</w:t>
       </w:r>
       <w:r>
         <w:rPr>
@@ -17154,6 +18013,7 @@
           <w:rFonts w:cs="Times New Roman"/>
           <w:lang w:val="en-US" w:eastAsia="zh-CN"/>
         </w:rPr>
+        <w:lastRenderedPageBreak/>
         <w:t xml:space="preserve">Equation 13 can be rewritten as </w:t>
       </w:r>
       <m:oMath>
@@ -18081,7 +18941,7 @@
           <w:lang w:val="en-US"/>
         </w:rPr>
         <w:tab/>
-        <w:t xml:space="preserve">Liberty E, Zucker SW. The Mailman algorithm: A note on matrix-vector multiplication. </w:t>
+        <w:t xml:space="preserve">Chen G-B. Estimating heritability of complex traits from genome-wide association studies using IBS-based Haseman-Elston regression. </w:t>
       </w:r>
       <w:r>
         <w:rPr>
@@ -18092,7 +18952,7 @@
           <w:sz w:val="24"/>
           <w:lang w:val="en-US"/>
         </w:rPr>
-        <w:t>Inf Process Lett</w:t>
+        <w:t>Front Genet</w:t>
       </w:r>
       <w:r>
         <w:rPr>
@@ -18101,7 +18961,7 @@
           <w:sz w:val="24"/>
           <w:lang w:val="en-US"/>
         </w:rPr>
-        <w:t xml:space="preserve"> 2009; </w:t>
+        <w:t xml:space="preserve"> 2014; </w:t>
       </w:r>
       <w:r>
         <w:rPr>
@@ -18112,7 +18972,7 @@
           <w:sz w:val="24"/>
           <w:lang w:val="en-US"/>
         </w:rPr>
-        <w:t>109</w:t>
+        <w:t>5</w:t>
       </w:r>
       <w:r>
         <w:rPr>
@@ -18121,7 +18981,7 @@
           <w:sz w:val="24"/>
           <w:lang w:val="en-US"/>
         </w:rPr>
-        <w:t>: 179–182.</w:t>
+        <w:t>: 107.</w:t>
       </w:r>
     </w:p>
     <w:p>
@@ -18156,7 +19016,7 @@
           <w:lang w:val="en-US"/>
         </w:rPr>
         <w:tab/>
-        <w:t xml:space="preserve">Turchin MC, Hirschhorn JN. Gencrypt: one-way cryptographic hashes to detect overlapping individuals across samples. </w:t>
+        <w:t xml:space="preserve">Liberty E, Zucker SW. The Mailman algorithm: A note on matrix-vector multiplication. </w:t>
       </w:r>
       <w:r>
         <w:rPr>
@@ -18167,7 +19027,7 @@
           <w:sz w:val="24"/>
           <w:lang w:val="en-US"/>
         </w:rPr>
-        <w:t>Bioinformatics</w:t>
+        <w:t>Inf Process Lett</w:t>
       </w:r>
       <w:r>
         <w:rPr>
@@ -18176,7 +19036,7 @@
           <w:sz w:val="24"/>
           <w:lang w:val="en-US"/>
         </w:rPr>
-        <w:t xml:space="preserve"> 2012; </w:t>
+        <w:t xml:space="preserve"> 2009; </w:t>
       </w:r>
       <w:r>
         <w:rPr>
@@ -18187,7 +19047,7 @@
           <w:sz w:val="24"/>
           <w:lang w:val="en-US"/>
         </w:rPr>
-        <w:t>28</w:t>
+        <w:t>109</w:t>
       </w:r>
       <w:r>
         <w:rPr>
@@ -18196,7 +19056,7 @@
           <w:sz w:val="24"/>
           <w:lang w:val="en-US"/>
         </w:rPr>
-        <w:t>: 886–8.</w:t>
+        <w:t>: 179–182.</w:t>
       </w:r>
     </w:p>
     <w:p>
@@ -18231,7 +19091,7 @@
           <w:lang w:val="en-US"/>
         </w:rPr>
         <w:tab/>
-        <w:t xml:space="preserve">Powell JE, Visscher PM, Goddard ME. Reconciling the analysis of IBD and IBS in complex trait studies. </w:t>
+        <w:t xml:space="preserve">Turchin MC, Hirschhorn JN. Gencrypt: one-way cryptographic hashes to detect overlapping individuals across samples. </w:t>
       </w:r>
       <w:r>
         <w:rPr>
@@ -18242,7 +19102,7 @@
           <w:sz w:val="24"/>
           <w:lang w:val="en-US"/>
         </w:rPr>
-        <w:t>Nat Rev Genet</w:t>
+        <w:t>Bioinformatics</w:t>
       </w:r>
       <w:r>
         <w:rPr>
@@ -18251,7 +19111,7 @@
           <w:sz w:val="24"/>
           <w:lang w:val="en-US"/>
         </w:rPr>
-        <w:t xml:space="preserve"> 2010; </w:t>
+        <w:t xml:space="preserve"> 2012; </w:t>
       </w:r>
       <w:r>
         <w:rPr>
@@ -18262,7 +19122,7 @@
           <w:sz w:val="24"/>
           <w:lang w:val="en-US"/>
         </w:rPr>
-        <w:t>11</w:t>
+        <w:t>28</w:t>
       </w:r>
       <w:r>
         <w:rPr>
@@ -18271,7 +19131,7 @@
           <w:sz w:val="24"/>
           <w:lang w:val="en-US"/>
         </w:rPr>
-        <w:t>: 800–5.</w:t>
+        <w:t>: 886–8.</w:t>
       </w:r>
     </w:p>
     <w:p>
@@ -18306,7 +19166,7 @@
           <w:lang w:val="en-US"/>
         </w:rPr>
         <w:tab/>
-        <w:t xml:space="preserve">Chen G-B, Lee SH, Robinson MR </w:t>
+        <w:t xml:space="preserve">Powell JE, Visscher PM, Goddard ME. Reconciling the analysis of IBD and IBS in complex trait studies. </w:t>
       </w:r>
       <w:r>
         <w:rPr>
@@ -18317,7 +19177,7 @@
           <w:sz w:val="24"/>
           <w:lang w:val="en-US"/>
         </w:rPr>
-        <w:t>et al.</w:t>
+        <w:t>Nat Rev Genet</w:t>
       </w:r>
       <w:r>
         <w:rPr>
@@ -18326,7 +19186,62 @@
           <w:sz w:val="24"/>
           <w:lang w:val="en-US"/>
         </w:rPr>
-        <w:t xml:space="preserve"> Across-cohort QC analyses of GWAS summary statistics from complex traits. </w:t>
+        <w:t xml:space="preserve"> 2010; </w:t>
+      </w:r>
+      <w:r>
+        <w:rPr>
+          <w:rFonts w:ascii="Calibri" w:hAnsi="Calibri" w:cs="Calibri"/>
+          <w:b/>
+          <w:bCs/>
+          <w:noProof/>
+          <w:sz w:val="24"/>
+          <w:lang w:val="en-US"/>
+        </w:rPr>
+        <w:t>11</w:t>
+      </w:r>
+      <w:r>
+        <w:rPr>
+          <w:rFonts w:ascii="Calibri" w:hAnsi="Calibri" w:cs="Calibri"/>
+          <w:noProof/>
+          <w:sz w:val="24"/>
+          <w:lang w:val="en-US"/>
+        </w:rPr>
+        <w:t>: 800–5.</w:t>
+      </w:r>
+    </w:p>
+    <w:p>
+      <w:pPr>
+        <w:widowControl w:val="0"/>
+        <w:autoSpaceDE w:val="0"/>
+        <w:autoSpaceDN w:val="0"/>
+        <w:adjustRightInd w:val="0"/>
+        <w:spacing w:after="140"/>
+        <w:ind w:left="640" w:hanging="640"/>
+        <w:rPr>
+          <w:rFonts w:ascii="Calibri" w:hAnsi="Calibri" w:cs="Calibri"/>
+          <w:noProof/>
+          <w:sz w:val="24"/>
+          <w:lang w:val="en-US"/>
+        </w:rPr>
+      </w:pPr>
+      <w:r>
+        <w:rPr>
+          <w:rFonts w:ascii="Calibri" w:hAnsi="Calibri" w:cs="Calibri"/>
+          <w:noProof/>
+          <w:sz w:val="24"/>
+          <w:lang w:val="en-US"/>
+        </w:rPr>
+        <w:t xml:space="preserve">6 </w:t>
+      </w:r>
+      <w:r>
+        <w:rPr>
+          <w:rFonts w:ascii="Calibri" w:hAnsi="Calibri" w:cs="Calibri"/>
+          <w:noProof/>
+          <w:sz w:val="24"/>
+          <w:lang w:val="en-US"/>
+        </w:rPr>
+        <w:tab/>
+        <w:t xml:space="preserve">Chen G-B, Lee SH, Robinson MR </w:t>
       </w:r>
       <w:r>
         <w:rPr>
@@ -18337,6 +19252,26 @@
           <w:sz w:val="24"/>
           <w:lang w:val="en-US"/>
         </w:rPr>
+        <w:t>et al.</w:t>
+      </w:r>
+      <w:r>
+        <w:rPr>
+          <w:rFonts w:ascii="Calibri" w:hAnsi="Calibri" w:cs="Calibri"/>
+          <w:noProof/>
+          <w:sz w:val="24"/>
+          <w:lang w:val="en-US"/>
+        </w:rPr>
+        <w:t xml:space="preserve"> Across-cohort QC analyses of GWAS summary statistics from complex traits. </w:t>
+      </w:r>
+      <w:r>
+        <w:rPr>
+          <w:rFonts w:ascii="Calibri" w:hAnsi="Calibri" w:cs="Calibri"/>
+          <w:i/>
+          <w:iCs/>
+          <w:noProof/>
+          <w:sz w:val="24"/>
+          <w:lang w:val="en-US"/>
+        </w:rPr>
         <w:t>Eur J Hum Genet</w:t>
       </w:r>
       <w:r>
@@ -18391,7 +19326,7 @@
           <w:sz w:val="24"/>
           <w:lang w:val="en-US"/>
         </w:rPr>
-        <w:t xml:space="preserve">6 </w:t>
+        <w:t xml:space="preserve">7 </w:t>
       </w:r>
       <w:r>
         <w:rPr>
@@ -18486,7 +19421,7 @@
           <w:sz w:val="24"/>
           <w:lang w:val="en-US"/>
         </w:rPr>
-        <w:t xml:space="preserve">7 </w:t>
+        <w:t xml:space="preserve">8 </w:t>
       </w:r>
       <w:r>
         <w:rPr>
@@ -18561,7 +19496,7 @@
           <w:sz w:val="24"/>
           <w:lang w:val="en-US"/>
         </w:rPr>
-        <w:t xml:space="preserve">8 </w:t>
+        <w:t xml:space="preserve">9 </w:t>
       </w:r>
       <w:r>
         <w:rPr>
@@ -18635,7 +19570,7 @@
           <w:sz w:val="24"/>
           <w:lang w:val="en-US"/>
         </w:rPr>
-        <w:t xml:space="preserve">9 </w:t>
+        <w:t xml:space="preserve">10 </w:t>
       </w:r>
       <w:r>
         <w:rPr>
